--- a/Documents/Projektdokumentation.docx
+++ b/Documents/Projektdokumentation.docx
@@ -1,142 +1,679 @@
 
 <file path=word/document.xml><?xml version="1.0" encoding="utf-8"?>
-<w:document xmlns:wpc="http://schemas.microsoft.com/office/word/2010/wordprocessingCanvas" xmlns:cx="http://schemas.microsoft.com/office/drawing/2014/chartex" xmlns:cx1="http://schemas.microsoft.com/office/drawing/2015/9/8/chartex" xmlns:mc="http://schemas.openxmlformats.org/markup-compatibility/2006" xmlns:o="urn:schemas-microsoft-com:office:office" xmlns:r="http://schemas.openxmlformats.org/officeDocument/2006/relationships" xmlns:m="http://schemas.openxmlformats.org/officeDocument/2006/math" xmlns:v="urn:schemas-microsoft-com:vml" xmlns:wp14="http://schemas.microsoft.com/office/word/2010/wordprocessingDrawing" xmlns:wp="http://schemas.openxmlformats.org/drawingml/2006/wordprocessingDrawing" xmlns:w10="urn:schemas-microsoft-com:office:word" xmlns:w="http://schemas.openxmlformats.org/wordprocessingml/2006/main" xmlns:w14="http://schemas.microsoft.com/office/word/2010/wordml" xmlns:w15="http://schemas.microsoft.com/office/word/2012/wordml" xmlns:w16se="http://schemas.microsoft.com/office/word/2015/wordml/symex" xmlns:wpg="http://schemas.microsoft.com/office/word/2010/wordprocessingGroup" xmlns:wpi="http://schemas.microsoft.com/office/word/2010/wordprocessingInk" xmlns:wne="http://schemas.microsoft.com/office/word/2006/wordml" xmlns:wps="http://schemas.microsoft.com/office/word/2010/wordprocessingShape" mc:Ignorable="w14 w15 w16se wp14">
+<w:document xmlns:wpc="http://schemas.microsoft.com/office/word/2010/wordprocessingCanvas" xmlns:cx="http://schemas.microsoft.com/office/drawing/2014/chartex" xmlns:cx1="http://schemas.microsoft.com/office/drawing/2015/9/8/chartex" xmlns:cx2="http://schemas.microsoft.com/office/drawing/2015/10/21/chartex" xmlns:cx3="http://schemas.microsoft.com/office/drawing/2016/5/9/chartex" xmlns:cx4="http://schemas.microsoft.com/office/drawing/2016/5/10/chartex" xmlns:cx5="http://schemas.microsoft.com/office/drawing/2016/5/11/chartex" xmlns:cx6="http://schemas.microsoft.com/office/drawing/2016/5/12/chartex" xmlns:cx7="http://schemas.microsoft.com/office/drawing/2016/5/13/chartex" xmlns:cx8="http://schemas.microsoft.com/office/drawing/2016/5/14/chartex" xmlns:mc="http://schemas.openxmlformats.org/markup-compatibility/2006" xmlns:aink="http://schemas.microsoft.com/office/drawing/2016/ink" xmlns:am3d="http://schemas.microsoft.com/office/drawing/2017/model3d" xmlns:o="urn:schemas-microsoft-com:office:office" xmlns:r="http://schemas.openxmlformats.org/officeDocument/2006/relationships" xmlns:m="http://schemas.openxmlformats.org/officeDocument/2006/math" xmlns:v="urn:schemas-microsoft-com:vml" xmlns:wp14="http://schemas.microsoft.com/office/word/2010/wordprocessingDrawing" xmlns:wp="http://schemas.openxmlformats.org/drawingml/2006/wordprocessingDrawing" xmlns:w10="urn:schemas-microsoft-com:office:word" xmlns:w="http://schemas.openxmlformats.org/wordprocessingml/2006/main" xmlns:w14="http://schemas.microsoft.com/office/word/2010/wordml" xmlns:w15="http://schemas.microsoft.com/office/word/2012/wordml" xmlns:w16cex="http://schemas.microsoft.com/office/word/2018/wordml/cex" xmlns:w16cid="http://schemas.microsoft.com/office/word/2016/wordml/cid" xmlns:w16="http://schemas.microsoft.com/office/word/2018/wordml" xmlns:w16se="http://schemas.microsoft.com/office/word/2015/wordml/symex" xmlns:wpg="http://schemas.microsoft.com/office/word/2010/wordprocessingGroup" xmlns:wpi="http://schemas.microsoft.com/office/word/2010/wordprocessingInk" xmlns:wne="http://schemas.microsoft.com/office/word/2006/wordml" xmlns:wps="http://schemas.microsoft.com/office/word/2010/wordprocessingShape" mc:Ignorable="w14 w15 w16se w16cid w16 w16cex wp14">
   <w:body>
     <w:p>
       <w:pPr>
         <w:pStyle w:val="Titel"/>
-        <w:jc w:val="center"/>
-      </w:pPr>
-      <w:r>
-        <w:t>Projektdokumentation</w:t>
-      </w:r>
-    </w:p>
+        <w:rPr>
+          <w:sz w:val="72"/>
+          <w:szCs w:val="72"/>
+        </w:rPr>
+      </w:pPr>
+    </w:p>
+    <w:p>
+      <w:pPr>
+        <w:pStyle w:val="Titel"/>
+        <w:rPr>
+          <w:sz w:val="72"/>
+          <w:szCs w:val="72"/>
+        </w:rPr>
+      </w:pPr>
+    </w:p>
+    <w:p>
+      <w:pPr>
+        <w:pStyle w:val="Titel"/>
+        <w:rPr>
+          <w:sz w:val="72"/>
+          <w:szCs w:val="72"/>
+        </w:rPr>
+      </w:pPr>
+    </w:p>
+    <w:p>
+      <w:pPr>
+        <w:pStyle w:val="Titel"/>
+        <w:rPr>
+          <w:sz w:val="72"/>
+          <w:szCs w:val="72"/>
+        </w:rPr>
+      </w:pPr>
+    </w:p>
+    <w:p>
+      <w:pPr>
+        <w:pStyle w:val="Titel"/>
+        <w:rPr>
+          <w:sz w:val="72"/>
+          <w:szCs w:val="72"/>
+        </w:rPr>
+      </w:pPr>
+    </w:p>
+    <w:p>
+      <w:pPr>
+        <w:pStyle w:val="Titel"/>
+        <w:rPr>
+          <w:sz w:val="72"/>
+          <w:szCs w:val="72"/>
+        </w:rPr>
+      </w:pPr>
+      <w:proofErr w:type="spellStart"/>
+      <w:r>
+        <w:rPr>
+          <w:sz w:val="72"/>
+          <w:szCs w:val="72"/>
+        </w:rPr>
+        <w:t>Battleship</w:t>
+      </w:r>
+      <w:proofErr w:type="spellEnd"/>
+      <w:r>
+        <w:rPr>
+          <w:sz w:val="72"/>
+          <w:szCs w:val="72"/>
+        </w:rPr>
+        <w:t xml:space="preserve"> Solitaire</w:t>
+      </w:r>
+    </w:p>
+    <w:p>
+      <w:pPr>
+        <w:pStyle w:val="Untertitel"/>
+      </w:pPr>
+      <w:r>
+        <w:t>Projekt M326</w:t>
+      </w:r>
+    </w:p>
+    <w:p>
+      <w:r>
+        <w:t xml:space="preserve">Dario Camenzind, Benjamin </w:t>
+      </w:r>
+      <w:proofErr w:type="spellStart"/>
+      <w:r>
+        <w:t>Zoronjic</w:t>
+      </w:r>
+      <w:proofErr w:type="spellEnd"/>
+    </w:p>
+    <w:p>
+      <w:pPr>
+        <w:ind w:left="0"/>
+        <w:rPr>
+          <w:sz w:val="28"/>
+          <w:szCs w:val="28"/>
+        </w:rPr>
+      </w:pPr>
+      <w:r>
+        <w:rPr>
+          <w:sz w:val="28"/>
+          <w:szCs w:val="28"/>
+        </w:rPr>
+        <w:br w:type="page"/>
+      </w:r>
+    </w:p>
+    <w:p>
+      <w:pPr>
+        <w:pStyle w:val="berschrift1"/>
+        <w:numPr>
+          <w:ilvl w:val="0"/>
+          <w:numId w:val="4"/>
+        </w:numPr>
+      </w:pPr>
+      <w:bookmarkStart w:id="0" w:name="_Toc49362126"/>
+      <w:r>
+        <w:lastRenderedPageBreak/>
+        <w:t>Inhaltsverzeichnis</w:t>
+      </w:r>
+      <w:bookmarkEnd w:id="0"/>
+    </w:p>
+    <w:sdt>
+      <w:sdtPr>
+        <w:rPr>
+          <w:lang w:val="de-DE"/>
+        </w:rPr>
+        <w:id w:val="-8753706"/>
+        <w:docPartObj>
+          <w:docPartGallery w:val="Table of Contents"/>
+          <w:docPartUnique/>
+        </w:docPartObj>
+      </w:sdtPr>
+      <w:sdtEndPr>
+        <w:rPr>
+          <w:rFonts w:asciiTheme="minorHAnsi" w:eastAsiaTheme="minorEastAsia" w:hAnsiTheme="minorHAnsi" w:cstheme="minorBidi"/>
+          <w:b/>
+          <w:bCs/>
+          <w:color w:val="auto"/>
+          <w:sz w:val="22"/>
+          <w:szCs w:val="22"/>
+          <w:lang w:eastAsia="zh-CN"/>
+        </w:rPr>
+      </w:sdtEndPr>
+      <w:sdtContent>
+        <w:p>
+          <w:pPr>
+            <w:pStyle w:val="Inhaltsverzeichnisberschrift"/>
+          </w:pPr>
+        </w:p>
+        <w:p>
+          <w:pPr>
+            <w:pStyle w:val="Verzeichnis1"/>
+            <w:tabs>
+              <w:tab w:val="left" w:pos="440"/>
+              <w:tab w:val="right" w:leader="dot" w:pos="9062"/>
+            </w:tabs>
+            <w:rPr>
+              <w:noProof/>
+              <w:lang w:val="en-US" w:eastAsia="en-US"/>
+            </w:rPr>
+          </w:pPr>
+          <w:r>
+            <w:fldChar w:fldCharType="begin"/>
+          </w:r>
+          <w:r>
+            <w:instrText xml:space="preserve"> TOC \o "1-3" \h \z \u </w:instrText>
+          </w:r>
+          <w:r>
+            <w:fldChar w:fldCharType="separate"/>
+          </w:r>
+          <w:hyperlink w:anchor="_Toc49362126" w:history="1">
+            <w:r>
+              <w:rPr>
+                <w:rStyle w:val="Hyperlink"/>
+                <w:noProof/>
+              </w:rPr>
+              <w:t>1.</w:t>
+            </w:r>
+            <w:r>
+              <w:rPr>
+                <w:noProof/>
+                <w:lang w:val="en-US" w:eastAsia="en-US"/>
+              </w:rPr>
+              <w:tab/>
+            </w:r>
+            <w:r>
+              <w:rPr>
+                <w:rStyle w:val="Hyperlink"/>
+                <w:noProof/>
+              </w:rPr>
+              <w:t>Inhaltsverzeichnis</w:t>
+            </w:r>
+            <w:r>
+              <w:rPr>
+                <w:noProof/>
+                <w:webHidden/>
+              </w:rPr>
+              <w:tab/>
+            </w:r>
+            <w:r>
+              <w:rPr>
+                <w:noProof/>
+                <w:webHidden/>
+              </w:rPr>
+              <w:fldChar w:fldCharType="begin"/>
+            </w:r>
+            <w:r>
+              <w:rPr>
+                <w:noProof/>
+                <w:webHidden/>
+              </w:rPr>
+              <w:instrText xml:space="preserve"> PAGEREF _Toc49362126 \h </w:instrText>
+            </w:r>
+            <w:r>
+              <w:rPr>
+                <w:noProof/>
+                <w:webHidden/>
+              </w:rPr>
+            </w:r>
+            <w:r>
+              <w:rPr>
+                <w:noProof/>
+                <w:webHidden/>
+              </w:rPr>
+              <w:fldChar w:fldCharType="separate"/>
+            </w:r>
+            <w:r>
+              <w:rPr>
+                <w:noProof/>
+                <w:webHidden/>
+              </w:rPr>
+              <w:t>2</w:t>
+            </w:r>
+            <w:r>
+              <w:rPr>
+                <w:noProof/>
+                <w:webHidden/>
+              </w:rPr>
+              <w:fldChar w:fldCharType="end"/>
+            </w:r>
+          </w:hyperlink>
+        </w:p>
+        <w:p>
+          <w:pPr>
+            <w:pStyle w:val="Verzeichnis1"/>
+            <w:tabs>
+              <w:tab w:val="left" w:pos="440"/>
+              <w:tab w:val="right" w:leader="dot" w:pos="9062"/>
+            </w:tabs>
+            <w:rPr>
+              <w:noProof/>
+              <w:lang w:val="en-US" w:eastAsia="en-US"/>
+            </w:rPr>
+          </w:pPr>
+          <w:hyperlink w:anchor="_Toc49362127" w:history="1">
+            <w:r>
+              <w:rPr>
+                <w:rStyle w:val="Hyperlink"/>
+                <w:noProof/>
+              </w:rPr>
+              <w:t>2.</w:t>
+            </w:r>
+            <w:r>
+              <w:rPr>
+                <w:noProof/>
+                <w:lang w:val="en-US" w:eastAsia="en-US"/>
+              </w:rPr>
+              <w:tab/>
+            </w:r>
+            <w:r>
+              <w:rPr>
+                <w:rStyle w:val="Hyperlink"/>
+                <w:noProof/>
+              </w:rPr>
+              <w:t>Projektauftrag</w:t>
+            </w:r>
+            <w:r>
+              <w:rPr>
+                <w:noProof/>
+                <w:webHidden/>
+              </w:rPr>
+              <w:tab/>
+            </w:r>
+            <w:r>
+              <w:rPr>
+                <w:noProof/>
+                <w:webHidden/>
+              </w:rPr>
+              <w:fldChar w:fldCharType="begin"/>
+            </w:r>
+            <w:r>
+              <w:rPr>
+                <w:noProof/>
+                <w:webHidden/>
+              </w:rPr>
+              <w:instrText xml:space="preserve"> PAGEREF _Toc49362127 \h </w:instrText>
+            </w:r>
+            <w:r>
+              <w:rPr>
+                <w:noProof/>
+                <w:webHidden/>
+              </w:rPr>
+            </w:r>
+            <w:r>
+              <w:rPr>
+                <w:noProof/>
+                <w:webHidden/>
+              </w:rPr>
+              <w:fldChar w:fldCharType="separate"/>
+            </w:r>
+            <w:r>
+              <w:rPr>
+                <w:noProof/>
+                <w:webHidden/>
+              </w:rPr>
+              <w:t>2</w:t>
+            </w:r>
+            <w:r>
+              <w:rPr>
+                <w:noProof/>
+                <w:webHidden/>
+              </w:rPr>
+              <w:fldChar w:fldCharType="end"/>
+            </w:r>
+          </w:hyperlink>
+        </w:p>
+        <w:p>
+          <w:pPr>
+            <w:pStyle w:val="Verzeichnis2"/>
+            <w:tabs>
+              <w:tab w:val="right" w:leader="dot" w:pos="9062"/>
+            </w:tabs>
+            <w:rPr>
+              <w:noProof/>
+              <w:lang w:val="en-US" w:eastAsia="en-US"/>
+            </w:rPr>
+          </w:pPr>
+          <w:hyperlink w:anchor="_Toc49362128" w:history="1">
+            <w:r>
+              <w:rPr>
+                <w:rStyle w:val="Hyperlink"/>
+                <w:noProof/>
+              </w:rPr>
+              <w:t>Ausgangssituation</w:t>
+            </w:r>
+            <w:r>
+              <w:rPr>
+                <w:noProof/>
+                <w:webHidden/>
+              </w:rPr>
+              <w:tab/>
+            </w:r>
+            <w:r>
+              <w:rPr>
+                <w:noProof/>
+                <w:webHidden/>
+              </w:rPr>
+              <w:fldChar w:fldCharType="begin"/>
+            </w:r>
+            <w:r>
+              <w:rPr>
+                <w:noProof/>
+                <w:webHidden/>
+              </w:rPr>
+              <w:instrText xml:space="preserve"> PAGEREF _Toc49362128 \h </w:instrText>
+            </w:r>
+            <w:r>
+              <w:rPr>
+                <w:noProof/>
+                <w:webHidden/>
+              </w:rPr>
+            </w:r>
+            <w:r>
+              <w:rPr>
+                <w:noProof/>
+                <w:webHidden/>
+              </w:rPr>
+              <w:fldChar w:fldCharType="separate"/>
+            </w:r>
+            <w:r>
+              <w:rPr>
+                <w:noProof/>
+                <w:webHidden/>
+              </w:rPr>
+              <w:t>2</w:t>
+            </w:r>
+            <w:r>
+              <w:rPr>
+                <w:noProof/>
+                <w:webHidden/>
+              </w:rPr>
+              <w:fldChar w:fldCharType="end"/>
+            </w:r>
+          </w:hyperlink>
+        </w:p>
+        <w:p>
+          <w:pPr>
+            <w:pStyle w:val="Verzeichnis2"/>
+            <w:tabs>
+              <w:tab w:val="right" w:leader="dot" w:pos="9062"/>
+            </w:tabs>
+            <w:rPr>
+              <w:noProof/>
+              <w:lang w:val="en-US" w:eastAsia="en-US"/>
+            </w:rPr>
+          </w:pPr>
+          <w:hyperlink w:anchor="_Toc49362129" w:history="1">
+            <w:r>
+              <w:rPr>
+                <w:rStyle w:val="Hyperlink"/>
+                <w:noProof/>
+              </w:rPr>
+              <w:t>Auftragsstellung</w:t>
+            </w:r>
+            <w:r>
+              <w:rPr>
+                <w:noProof/>
+                <w:webHidden/>
+              </w:rPr>
+              <w:tab/>
+            </w:r>
+            <w:r>
+              <w:rPr>
+                <w:noProof/>
+                <w:webHidden/>
+              </w:rPr>
+              <w:fldChar w:fldCharType="begin"/>
+            </w:r>
+            <w:r>
+              <w:rPr>
+                <w:noProof/>
+                <w:webHidden/>
+              </w:rPr>
+              <w:instrText xml:space="preserve"> PAGEREF _Toc49362129 \h </w:instrText>
+            </w:r>
+            <w:r>
+              <w:rPr>
+                <w:noProof/>
+                <w:webHidden/>
+              </w:rPr>
+            </w:r>
+            <w:r>
+              <w:rPr>
+                <w:noProof/>
+                <w:webHidden/>
+              </w:rPr>
+              <w:fldChar w:fldCharType="separate"/>
+            </w:r>
+            <w:r>
+              <w:rPr>
+                <w:noProof/>
+                <w:webHidden/>
+              </w:rPr>
+              <w:t>2</w:t>
+            </w:r>
+            <w:r>
+              <w:rPr>
+                <w:noProof/>
+                <w:webHidden/>
+              </w:rPr>
+              <w:fldChar w:fldCharType="end"/>
+            </w:r>
+          </w:hyperlink>
+        </w:p>
+        <w:p>
+          <w:pPr>
+            <w:pStyle w:val="Verzeichnis2"/>
+            <w:tabs>
+              <w:tab w:val="right" w:leader="dot" w:pos="9062"/>
+            </w:tabs>
+            <w:rPr>
+              <w:noProof/>
+              <w:lang w:val="en-US" w:eastAsia="en-US"/>
+            </w:rPr>
+          </w:pPr>
+          <w:hyperlink w:anchor="_Toc49362130" w:history="1">
+            <w:r>
+              <w:rPr>
+                <w:rStyle w:val="Hyperlink"/>
+                <w:noProof/>
+              </w:rPr>
+              <w:t>Anforderungskatalog</w:t>
+            </w:r>
+            <w:r>
+              <w:rPr>
+                <w:noProof/>
+                <w:webHidden/>
+              </w:rPr>
+              <w:tab/>
+            </w:r>
+            <w:r>
+              <w:rPr>
+                <w:noProof/>
+                <w:webHidden/>
+              </w:rPr>
+              <w:fldChar w:fldCharType="begin"/>
+            </w:r>
+            <w:r>
+              <w:rPr>
+                <w:noProof/>
+                <w:webHidden/>
+              </w:rPr>
+              <w:instrText xml:space="preserve"> PAGEREF _Toc49362130 \h </w:instrText>
+            </w:r>
+            <w:r>
+              <w:rPr>
+                <w:noProof/>
+                <w:webHidden/>
+              </w:rPr>
+            </w:r>
+            <w:r>
+              <w:rPr>
+                <w:noProof/>
+                <w:webHidden/>
+              </w:rPr>
+              <w:fldChar w:fldCharType="separate"/>
+            </w:r>
+            <w:r>
+              <w:rPr>
+                <w:noProof/>
+                <w:webHidden/>
+              </w:rPr>
+              <w:t>2</w:t>
+            </w:r>
+            <w:r>
+              <w:rPr>
+                <w:noProof/>
+                <w:webHidden/>
+              </w:rPr>
+              <w:fldChar w:fldCharType="end"/>
+            </w:r>
+          </w:hyperlink>
+        </w:p>
+        <w:p>
+          <w:r>
+            <w:rPr>
+              <w:b/>
+              <w:bCs/>
+              <w:lang w:val="de-DE"/>
+            </w:rPr>
+            <w:fldChar w:fldCharType="end"/>
+          </w:r>
+        </w:p>
+      </w:sdtContent>
+    </w:sdt>
     <w:p/>
-    <w:tbl>
-      <w:tblPr>
-        <w:tblStyle w:val="Tabellenraster"/>
-        <w:tblW w:w="0" w:type="auto"/>
-        <w:tblLook w:val="04A0" w:firstRow="1" w:lastRow="0" w:firstColumn="1" w:lastColumn="0" w:noHBand="0" w:noVBand="1"/>
-      </w:tblPr>
-      <w:tblGrid>
-        <w:gridCol w:w="4531"/>
-        <w:gridCol w:w="4531"/>
-      </w:tblGrid>
-      <w:tr>
-        <w:tc>
-          <w:tcPr>
-            <w:tcW w:w="4531" w:type="dxa"/>
-          </w:tcPr>
-          <w:p>
-            <w:r>
-              <w:t>Projektmitglieder</w:t>
-            </w:r>
-          </w:p>
-        </w:tc>
-        <w:tc>
-          <w:tcPr>
-            <w:tcW w:w="4531" w:type="dxa"/>
-          </w:tcPr>
-          <w:p>
-            <w:r>
-              <w:t xml:space="preserve">Dario Camenzind, Benjamin </w:t>
-            </w:r>
-            <w:proofErr w:type="spellStart"/>
-            <w:r>
-              <w:t>Zoronjic</w:t>
-            </w:r>
-            <w:proofErr w:type="spellEnd"/>
-          </w:p>
-        </w:tc>
-      </w:tr>
-      <w:tr>
-        <w:tc>
-          <w:tcPr>
-            <w:tcW w:w="4531" w:type="dxa"/>
-          </w:tcPr>
-          <w:p>
-            <w:r>
-              <w:t>Projektname</w:t>
-            </w:r>
-          </w:p>
-        </w:tc>
-        <w:tc>
-          <w:tcPr>
-            <w:tcW w:w="4531" w:type="dxa"/>
-          </w:tcPr>
-          <w:p>
-            <w:proofErr w:type="spellStart"/>
-            <w:r>
-              <w:t>Schiffeversenken</w:t>
-            </w:r>
-            <w:proofErr w:type="spellEnd"/>
-            <w:r>
-              <w:t xml:space="preserve"> </w:t>
-            </w:r>
-            <w:proofErr w:type="spellStart"/>
-            <w:r>
-              <w:t>Solitaire</w:t>
-            </w:r>
-            <w:proofErr w:type="spellEnd"/>
-          </w:p>
-        </w:tc>
-      </w:tr>
-      <w:tr>
-        <w:tc>
-          <w:tcPr>
-            <w:tcW w:w="4531" w:type="dxa"/>
-          </w:tcPr>
-          <w:p>
-            <w:r>
-              <w:t>Dauer</w:t>
-            </w:r>
-          </w:p>
-        </w:tc>
-        <w:tc>
-          <w:tcPr>
-            <w:tcW w:w="4531" w:type="dxa"/>
-          </w:tcPr>
-          <w:p>
-            <w:r>
-              <w:t xml:space="preserve">21.08.2020 - </w:t>
-            </w:r>
-          </w:p>
-        </w:tc>
-      </w:tr>
-      <w:tr>
-        <w:tc>
-          <w:tcPr>
-            <w:tcW w:w="4531" w:type="dxa"/>
-          </w:tcPr>
-          <w:p/>
-        </w:tc>
-        <w:tc>
-          <w:tcPr>
-            <w:tcW w:w="4531" w:type="dxa"/>
-          </w:tcPr>
-          <w:p/>
-        </w:tc>
-      </w:tr>
-    </w:tbl>
+    <w:p>
+      <w:pPr>
+        <w:pStyle w:val="berschrift1"/>
+      </w:pPr>
+    </w:p>
+    <w:p>
+      <w:pPr>
+        <w:pStyle w:val="berschrift1"/>
+        <w:numPr>
+          <w:ilvl w:val="0"/>
+          <w:numId w:val="4"/>
+        </w:numPr>
+      </w:pPr>
+      <w:bookmarkStart w:id="1" w:name="_Toc49362127"/>
+      <w:r>
+        <w:t>Projekt</w:t>
+      </w:r>
+      <w:r>
+        <w:t>auftrag</w:t>
+      </w:r>
+      <w:bookmarkEnd w:id="1"/>
+    </w:p>
+    <w:p>
+      <w:pPr>
+        <w:pStyle w:val="berschrift2"/>
+        <w:numPr>
+          <w:ilvl w:val="2"/>
+          <w:numId w:val="8"/>
+        </w:numPr>
+      </w:pPr>
+      <w:bookmarkStart w:id="2" w:name="_Toc49362128"/>
+      <w:r>
+        <w:t>Ausgangssituation</w:t>
+      </w:r>
+      <w:bookmarkEnd w:id="2"/>
+    </w:p>
+    <w:p>
+      <w:r>
+        <w:t xml:space="preserve">Das Projekt </w:t>
+      </w:r>
+      <w:proofErr w:type="spellStart"/>
+      <w:r>
+        <w:t>Battleship</w:t>
+      </w:r>
+      <w:proofErr w:type="spellEnd"/>
+      <w:r>
+        <w:t xml:space="preserve"> Solitaire beru</w:t>
+      </w:r>
+      <w:r>
+        <w:t>ht auf keiner bestehenden Applikation, eine Anbindung an andere Applikationen ist ebenfalls nicht geplant, weshalb die Wahl der Technologien und Architektur sehr frei verläuft.</w:t>
+      </w:r>
+    </w:p>
+    <w:p>
+      <w:pPr>
+        <w:pStyle w:val="berschrift2"/>
+        <w:numPr>
+          <w:ilvl w:val="2"/>
+          <w:numId w:val="7"/>
+        </w:numPr>
+      </w:pPr>
+      <w:bookmarkStart w:id="3" w:name="_Toc49362129"/>
+      <w:r>
+        <w:t>Auftragsstellung</w:t>
+      </w:r>
+      <w:bookmarkEnd w:id="3"/>
+    </w:p>
+    <w:p>
+      <w:r>
+        <w:t xml:space="preserve">Im Projekt </w:t>
+      </w:r>
+      <w:proofErr w:type="spellStart"/>
+      <w:r>
+        <w:t>Battleship</w:t>
+      </w:r>
+      <w:proofErr w:type="spellEnd"/>
+      <w:r>
+        <w:t xml:space="preserve"> Solitaire soll</w:t>
+      </w:r>
+      <w:r>
+        <w:t xml:space="preserve"> eine Applikation entwickelt werden, die es dem Benutzer ermöglicht das beliebte Spiel </w:t>
+      </w:r>
+      <w:proofErr w:type="spellStart"/>
+      <w:r>
+        <w:t>Battleship</w:t>
+      </w:r>
+      <w:proofErr w:type="spellEnd"/>
+      <w:r>
+        <w:t xml:space="preserve"> Solitaire zu spielen, welches oft auf den Rätselseiten von Zeitungen zu finden ist. Der Benutzer soll dabei selbst ein Spielfeld erstellen können, oder eines Zufällig generieren lassen. Die Spielfelder werden in der Applikation gespeichert, wo diese </w:t>
+      </w:r>
+      <w:r>
+        <w:t>auch</w:t>
+      </w:r>
+      <w:r>
+        <w:t xml:space="preserve"> direkt gespielt</w:t>
+      </w:r>
+      <w:r>
+        <w:t xml:space="preserve"> werden können. Alternativ soll die Möglichkeit bestehen das Spielfeld als PDF zu exportieren, damit der Benutzer es Ausdrucken kann und mit einem Stift lösen kann.</w:t>
+      </w:r>
+    </w:p>
+    <w:p>
+      <w:r>
+        <w:t>Im Spiel geht es darum auf einem Spielfeld zu erraten, wo sich Schiffe mit unterschiedlichen Grössen befinden. Dafür ist das Spielfeld in ein Raster eingeteilt. Schiffe können entweder eins, zwei oder drei Felder lang sein. Die Schiffe sind entweder vertikal oder horizontal, aber nicht Diagonal, im Spielfeld verteilt. Jedes Schiff ist zudem von Wasser umgeben, Schiffe berühren sich also nicht. Als Hilfe sind auf der rechten bzw. unteren Seite des Spielfelds Zahlen, die Anzeigen wie viele Schiffsteile in der jeweiligen Spalte / Reihe sind. Zu beginn des Spiels sind zudem bereits einige Wasserfelder oder Schiffsteile sichtbar, um dem Benutzer einen Startpunkt zu geben.</w:t>
+      </w:r>
+    </w:p>
+    <w:p>
+      <w:r>
+        <w:t xml:space="preserve">Zudem muss das Projekt im Rahmen des M326 dokumentiert werden, dazu gehören die Technischen Aspekte (UML Diagramme, Code Stücke), sowie eine Dokumentation des Arbeitsablaufs (Zeitplanung, </w:t>
+      </w:r>
+      <w:proofErr w:type="gramStart"/>
+      <w:r>
+        <w:t>Soll-Ist Vergleiche</w:t>
+      </w:r>
+      <w:proofErr w:type="gramEnd"/>
+      <w:r>
+        <w:t xml:space="preserve">, Arbeitsjournal). </w:t>
+      </w:r>
+    </w:p>
     <w:p/>
-    <w:p/>
-    <w:p/>
-    <w:p>
-      <w:pPr>
-        <w:pStyle w:val="berschrift1"/>
-      </w:pPr>
-      <w:r>
-        <w:t>Projektantrag</w:t>
-      </w:r>
-    </w:p>
     <w:p>
       <w:pPr>
         <w:pStyle w:val="berschrift2"/>
         <w:ind w:left="720"/>
       </w:pPr>
+      <w:bookmarkStart w:id="4" w:name="_Toc49362130"/>
       <w:r>
         <w:t>Anforderungskatalog</w:t>
       </w:r>
+      <w:bookmarkEnd w:id="4"/>
     </w:p>
     <w:p>
       <w:pPr>
@@ -147,6 +684,7 @@
         </w:numPr>
       </w:pPr>
       <w:r>
+        <w:lastRenderedPageBreak/>
         <w:t>Als Benutzer will ich ein neues Spielfeld erstellen können, damit ich ein Rätsel aus der Zeitung im Programm nachspielen kann.</w:t>
       </w:r>
     </w:p>
@@ -171,10 +709,14 @@
         </w:numPr>
       </w:pPr>
       <w:r>
-        <w:t>Als Benutzer will ich festlegen können, wie gross das Feld sein muss und wie viele Schiffe sich auf dem Feld befinden soll.</w:t>
-      </w:r>
-      <w:bookmarkStart w:id="0" w:name="_GoBack"/>
-      <w:bookmarkEnd w:id="0"/>
+        <w:t>Als Benutzer will ich festlegen können, wie gross das Feld sein muss und wie viele Schiffe sich auf dem Feld befinden soll</w:t>
+      </w:r>
+      <w:r>
+        <w:t>, damit ich die Schwierigkeit meinen Bedürfnissen anpassen kann</w:t>
+      </w:r>
+      <w:r>
+        <w:t>.</w:t>
+      </w:r>
     </w:p>
     <w:p>
       <w:pPr>
@@ -267,7 +809,7 @@
 </file>
 
 <file path=word/numbering.xml><?xml version="1.0" encoding="utf-8"?>
-<w:numbering xmlns:wpc="http://schemas.microsoft.com/office/word/2010/wordprocessingCanvas" xmlns:cx="http://schemas.microsoft.com/office/drawing/2014/chartex" xmlns:cx1="http://schemas.microsoft.com/office/drawing/2015/9/8/chartex" xmlns:mc="http://schemas.openxmlformats.org/markup-compatibility/2006" xmlns:o="urn:schemas-microsoft-com:office:office" xmlns:r="http://schemas.openxmlformats.org/officeDocument/2006/relationships" xmlns:m="http://schemas.openxmlformats.org/officeDocument/2006/math" xmlns:v="urn:schemas-microsoft-com:vml" xmlns:wp14="http://schemas.microsoft.com/office/word/2010/wordprocessingDrawing" xmlns:wp="http://schemas.openxmlformats.org/drawingml/2006/wordprocessingDrawing" xmlns:w10="urn:schemas-microsoft-com:office:word" xmlns:w="http://schemas.openxmlformats.org/wordprocessingml/2006/main" xmlns:w14="http://schemas.microsoft.com/office/word/2010/wordml" xmlns:w15="http://schemas.microsoft.com/office/word/2012/wordml" xmlns:w16se="http://schemas.microsoft.com/office/word/2015/wordml/symex" xmlns:wpg="http://schemas.microsoft.com/office/word/2010/wordprocessingGroup" xmlns:wpi="http://schemas.microsoft.com/office/word/2010/wordprocessingInk" xmlns:wne="http://schemas.microsoft.com/office/word/2006/wordml" xmlns:wps="http://schemas.microsoft.com/office/word/2010/wordprocessingShape" mc:Ignorable="w14 w15 w16se wp14">
+<w:numbering xmlns:wpc="http://schemas.microsoft.com/office/word/2010/wordprocessingCanvas" xmlns:cx="http://schemas.microsoft.com/office/drawing/2014/chartex" xmlns:cx1="http://schemas.microsoft.com/office/drawing/2015/9/8/chartex" xmlns:cx2="http://schemas.microsoft.com/office/drawing/2015/10/21/chartex" xmlns:cx3="http://schemas.microsoft.com/office/drawing/2016/5/9/chartex" xmlns:cx4="http://schemas.microsoft.com/office/drawing/2016/5/10/chartex" xmlns:cx5="http://schemas.microsoft.com/office/drawing/2016/5/11/chartex" xmlns:cx6="http://schemas.microsoft.com/office/drawing/2016/5/12/chartex" xmlns:cx7="http://schemas.microsoft.com/office/drawing/2016/5/13/chartex" xmlns:cx8="http://schemas.microsoft.com/office/drawing/2016/5/14/chartex" xmlns:mc="http://schemas.openxmlformats.org/markup-compatibility/2006" xmlns:aink="http://schemas.microsoft.com/office/drawing/2016/ink" xmlns:am3d="http://schemas.microsoft.com/office/drawing/2017/model3d" xmlns:o="urn:schemas-microsoft-com:office:office" xmlns:r="http://schemas.openxmlformats.org/officeDocument/2006/relationships" xmlns:m="http://schemas.openxmlformats.org/officeDocument/2006/math" xmlns:v="urn:schemas-microsoft-com:vml" xmlns:wp14="http://schemas.microsoft.com/office/word/2010/wordprocessingDrawing" xmlns:wp="http://schemas.openxmlformats.org/drawingml/2006/wordprocessingDrawing" xmlns:w10="urn:schemas-microsoft-com:office:word" xmlns:w="http://schemas.openxmlformats.org/wordprocessingml/2006/main" xmlns:w14="http://schemas.microsoft.com/office/word/2010/wordml" xmlns:w15="http://schemas.microsoft.com/office/word/2012/wordml" xmlns:w16cex="http://schemas.microsoft.com/office/word/2018/wordml/cex" xmlns:w16cid="http://schemas.microsoft.com/office/word/2016/wordml/cid" xmlns:w16="http://schemas.microsoft.com/office/word/2018/wordml" xmlns:w16se="http://schemas.microsoft.com/office/word/2015/wordml/symex" xmlns:wpg="http://schemas.microsoft.com/office/word/2010/wordprocessingGroup" xmlns:wpi="http://schemas.microsoft.com/office/word/2010/wordprocessingInk" xmlns:wne="http://schemas.microsoft.com/office/word/2006/wordml" xmlns:wps="http://schemas.microsoft.com/office/word/2010/wordprocessingShape" mc:Ignorable="w14 w15 w16se w16cid w16 w16cex wp14">
   <w:abstractNum w:abstractNumId="0" w15:restartNumberingAfterBreak="0">
     <w:nsid w:val="0C974161"/>
     <w:multiLevelType w:val="hybridMultilevel"/>
@@ -469,88 +1011,571 @@
   </w:abstractNum>
   <w:abstractNum w:abstractNumId="2" w15:restartNumberingAfterBreak="0">
     <w:nsid w:val="132C28AA"/>
-    <w:multiLevelType w:val="hybridMultilevel"/>
-    <w:tmpl w:val="8DE6328E"/>
-    <w:lvl w:ilvl="0" w:tplc="EDA44180">
-      <w:start w:val="1"/>
-      <w:numFmt w:val="decimal"/>
-      <w:pStyle w:val="berschrift1"/>
+    <w:multiLevelType w:val="multilevel"/>
+    <w:tmpl w:val="0409001F"/>
+    <w:lvl w:ilvl="0">
+      <w:start w:val="1"/>
+      <w:numFmt w:val="decimal"/>
       <w:lvlText w:val="%1."/>
       <w:lvlJc w:val="left"/>
       <w:pPr>
-        <w:ind w:left="720" w:hanging="360"/>
-      </w:pPr>
-    </w:lvl>
-    <w:lvl w:ilvl="1" w:tplc="08070019" w:tentative="1">
-      <w:start w:val="1"/>
-      <w:numFmt w:val="lowerLetter"/>
-      <w:lvlText w:val="%2."/>
-      <w:lvlJc w:val="left"/>
-      <w:pPr>
-        <w:ind w:left="1440" w:hanging="360"/>
-      </w:pPr>
-    </w:lvl>
-    <w:lvl w:ilvl="2" w:tplc="0807001B" w:tentative="1">
-      <w:start w:val="1"/>
-      <w:numFmt w:val="lowerRoman"/>
-      <w:lvlText w:val="%3."/>
-      <w:lvlJc w:val="right"/>
-      <w:pPr>
-        <w:ind w:left="2160" w:hanging="180"/>
-      </w:pPr>
-    </w:lvl>
-    <w:lvl w:ilvl="3" w:tplc="0807000F" w:tentative="1">
-      <w:start w:val="1"/>
-      <w:numFmt w:val="decimal"/>
-      <w:lvlText w:val="%4."/>
-      <w:lvlJc w:val="left"/>
-      <w:pPr>
-        <w:ind w:left="2880" w:hanging="360"/>
-      </w:pPr>
-    </w:lvl>
-    <w:lvl w:ilvl="4" w:tplc="08070019" w:tentative="1">
-      <w:start w:val="1"/>
-      <w:numFmt w:val="lowerLetter"/>
-      <w:lvlText w:val="%5."/>
-      <w:lvlJc w:val="left"/>
-      <w:pPr>
-        <w:ind w:left="3600" w:hanging="360"/>
-      </w:pPr>
-    </w:lvl>
-    <w:lvl w:ilvl="5" w:tplc="0807001B" w:tentative="1">
-      <w:start w:val="1"/>
-      <w:numFmt w:val="lowerRoman"/>
-      <w:lvlText w:val="%6."/>
-      <w:lvlJc w:val="right"/>
-      <w:pPr>
-        <w:ind w:left="4320" w:hanging="180"/>
-      </w:pPr>
-    </w:lvl>
-    <w:lvl w:ilvl="6" w:tplc="0807000F" w:tentative="1">
-      <w:start w:val="1"/>
-      <w:numFmt w:val="decimal"/>
-      <w:lvlText w:val="%7."/>
-      <w:lvlJc w:val="left"/>
-      <w:pPr>
-        <w:ind w:left="5040" w:hanging="360"/>
-      </w:pPr>
-    </w:lvl>
-    <w:lvl w:ilvl="7" w:tplc="08070019" w:tentative="1">
-      <w:start w:val="1"/>
-      <w:numFmt w:val="lowerLetter"/>
-      <w:lvlText w:val="%8."/>
-      <w:lvlJc w:val="left"/>
-      <w:pPr>
-        <w:ind w:left="5760" w:hanging="360"/>
-      </w:pPr>
-    </w:lvl>
-    <w:lvl w:ilvl="8" w:tplc="0807001B" w:tentative="1">
-      <w:start w:val="1"/>
-      <w:numFmt w:val="lowerRoman"/>
-      <w:lvlText w:val="%9."/>
-      <w:lvlJc w:val="right"/>
-      <w:pPr>
-        <w:ind w:left="6480" w:hanging="180"/>
+        <w:ind w:left="360" w:hanging="360"/>
+      </w:pPr>
+    </w:lvl>
+    <w:lvl w:ilvl="1">
+      <w:start w:val="1"/>
+      <w:numFmt w:val="decimal"/>
+      <w:lvlText w:val="%1.%2."/>
+      <w:lvlJc w:val="left"/>
+      <w:pPr>
+        <w:ind w:left="792" w:hanging="432"/>
+      </w:pPr>
+    </w:lvl>
+    <w:lvl w:ilvl="2">
+      <w:start w:val="1"/>
+      <w:numFmt w:val="decimal"/>
+      <w:lvlText w:val="%1.%2.%3."/>
+      <w:lvlJc w:val="left"/>
+      <w:pPr>
+        <w:ind w:left="1224" w:hanging="504"/>
+      </w:pPr>
+    </w:lvl>
+    <w:lvl w:ilvl="3">
+      <w:start w:val="1"/>
+      <w:numFmt w:val="decimal"/>
+      <w:lvlText w:val="%1.%2.%3.%4."/>
+      <w:lvlJc w:val="left"/>
+      <w:pPr>
+        <w:ind w:left="1728" w:hanging="648"/>
+      </w:pPr>
+    </w:lvl>
+    <w:lvl w:ilvl="4">
+      <w:start w:val="1"/>
+      <w:numFmt w:val="decimal"/>
+      <w:lvlText w:val="%1.%2.%3.%4.%5."/>
+      <w:lvlJc w:val="left"/>
+      <w:pPr>
+        <w:ind w:left="2232" w:hanging="792"/>
+      </w:pPr>
+    </w:lvl>
+    <w:lvl w:ilvl="5">
+      <w:start w:val="1"/>
+      <w:numFmt w:val="decimal"/>
+      <w:lvlText w:val="%1.%2.%3.%4.%5.%6."/>
+      <w:lvlJc w:val="left"/>
+      <w:pPr>
+        <w:ind w:left="2736" w:hanging="936"/>
+      </w:pPr>
+    </w:lvl>
+    <w:lvl w:ilvl="6">
+      <w:start w:val="1"/>
+      <w:numFmt w:val="decimal"/>
+      <w:lvlText w:val="%1.%2.%3.%4.%5.%6.%7."/>
+      <w:lvlJc w:val="left"/>
+      <w:pPr>
+        <w:ind w:left="3240" w:hanging="1080"/>
+      </w:pPr>
+    </w:lvl>
+    <w:lvl w:ilvl="7">
+      <w:start w:val="1"/>
+      <w:numFmt w:val="decimal"/>
+      <w:lvlText w:val="%1.%2.%3.%4.%5.%6.%7.%8."/>
+      <w:lvlJc w:val="left"/>
+      <w:pPr>
+        <w:ind w:left="3744" w:hanging="1224"/>
+      </w:pPr>
+    </w:lvl>
+    <w:lvl w:ilvl="8">
+      <w:start w:val="1"/>
+      <w:numFmt w:val="decimal"/>
+      <w:lvlText w:val="%1.%2.%3.%4.%5.%6.%7.%8.%9."/>
+      <w:lvlJc w:val="left"/>
+      <w:pPr>
+        <w:ind w:left="4320" w:hanging="1440"/>
+      </w:pPr>
+    </w:lvl>
+  </w:abstractNum>
+  <w:abstractNum w:abstractNumId="3" w15:restartNumberingAfterBreak="0">
+    <w:nsid w:val="15201824"/>
+    <w:multiLevelType w:val="multilevel"/>
+    <w:tmpl w:val="A7BEA93A"/>
+    <w:lvl w:ilvl="0">
+      <w:start w:val="1"/>
+      <w:numFmt w:val="decimal"/>
+      <w:lvlText w:val="%1."/>
+      <w:lvlJc w:val="left"/>
+      <w:pPr>
+        <w:ind w:left="360" w:hanging="360"/>
+      </w:pPr>
+      <w:rPr>
+        <w:rFonts w:hint="default"/>
+      </w:rPr>
+    </w:lvl>
+    <w:lvl w:ilvl="1">
+      <w:start w:val="1"/>
+      <w:numFmt w:val="decimal"/>
+      <w:lvlText w:val="%1.%2."/>
+      <w:lvlJc w:val="left"/>
+      <w:pPr>
+        <w:ind w:left="792" w:hanging="432"/>
+      </w:pPr>
+      <w:rPr>
+        <w:rFonts w:hint="default"/>
+      </w:rPr>
+    </w:lvl>
+    <w:lvl w:ilvl="2">
+      <w:start w:val="1"/>
+      <w:numFmt w:val="decimal"/>
+      <w:lvlText w:val="%1.%2.%3."/>
+      <w:lvlJc w:val="left"/>
+      <w:pPr>
+        <w:ind w:left="1224" w:hanging="504"/>
+      </w:pPr>
+      <w:rPr>
+        <w:rFonts w:hint="default"/>
+      </w:rPr>
+    </w:lvl>
+    <w:lvl w:ilvl="3">
+      <w:start w:val="1"/>
+      <w:numFmt w:val="decimal"/>
+      <w:lvlText w:val="%1.%2.%3.%4."/>
+      <w:lvlJc w:val="left"/>
+      <w:pPr>
+        <w:ind w:left="1728" w:hanging="648"/>
+      </w:pPr>
+      <w:rPr>
+        <w:rFonts w:hint="default"/>
+      </w:rPr>
+    </w:lvl>
+    <w:lvl w:ilvl="4">
+      <w:start w:val="1"/>
+      <w:numFmt w:val="decimal"/>
+      <w:lvlText w:val="%1.%2.%3.%4.%5."/>
+      <w:lvlJc w:val="left"/>
+      <w:pPr>
+        <w:ind w:left="2232" w:hanging="792"/>
+      </w:pPr>
+      <w:rPr>
+        <w:rFonts w:hint="default"/>
+      </w:rPr>
+    </w:lvl>
+    <w:lvl w:ilvl="5">
+      <w:start w:val="1"/>
+      <w:numFmt w:val="decimal"/>
+      <w:lvlText w:val="%1.%2.%3.%4.%5.%6."/>
+      <w:lvlJc w:val="left"/>
+      <w:pPr>
+        <w:ind w:left="2736" w:hanging="936"/>
+      </w:pPr>
+      <w:rPr>
+        <w:rFonts w:hint="default"/>
+      </w:rPr>
+    </w:lvl>
+    <w:lvl w:ilvl="6">
+      <w:start w:val="1"/>
+      <w:numFmt w:val="decimal"/>
+      <w:lvlText w:val="%1.%2.%3.%4.%5.%6.%7."/>
+      <w:lvlJc w:val="left"/>
+      <w:pPr>
+        <w:ind w:left="3240" w:hanging="1080"/>
+      </w:pPr>
+      <w:rPr>
+        <w:rFonts w:hint="default"/>
+      </w:rPr>
+    </w:lvl>
+    <w:lvl w:ilvl="7">
+      <w:start w:val="1"/>
+      <w:numFmt w:val="decimal"/>
+      <w:lvlText w:val="%1.%2.%3.%4.%5.%6.%7.%8."/>
+      <w:lvlJc w:val="left"/>
+      <w:pPr>
+        <w:ind w:left="3744" w:hanging="1224"/>
+      </w:pPr>
+      <w:rPr>
+        <w:rFonts w:hint="default"/>
+      </w:rPr>
+    </w:lvl>
+    <w:lvl w:ilvl="8">
+      <w:start w:val="1"/>
+      <w:numFmt w:val="decimal"/>
+      <w:lvlText w:val="%1.%2.%3.%4.%5.%6.%7.%8.%9."/>
+      <w:lvlJc w:val="left"/>
+      <w:pPr>
+        <w:ind w:left="4320" w:hanging="1440"/>
+      </w:pPr>
+      <w:rPr>
+        <w:rFonts w:hint="default"/>
+      </w:rPr>
+    </w:lvl>
+  </w:abstractNum>
+  <w:abstractNum w:abstractNumId="4" w15:restartNumberingAfterBreak="0">
+    <w:nsid w:val="33EB6E39"/>
+    <w:multiLevelType w:val="multilevel"/>
+    <w:tmpl w:val="0409001F"/>
+    <w:lvl w:ilvl="0">
+      <w:start w:val="1"/>
+      <w:numFmt w:val="decimal"/>
+      <w:lvlText w:val="%1."/>
+      <w:lvlJc w:val="left"/>
+      <w:pPr>
+        <w:ind w:left="360" w:hanging="360"/>
+      </w:pPr>
+      <w:rPr>
+        <w:rFonts w:hint="default"/>
+      </w:rPr>
+    </w:lvl>
+    <w:lvl w:ilvl="1">
+      <w:start w:val="1"/>
+      <w:numFmt w:val="decimal"/>
+      <w:lvlText w:val="%1.%2."/>
+      <w:lvlJc w:val="left"/>
+      <w:pPr>
+        <w:ind w:left="792" w:hanging="432"/>
+      </w:pPr>
+      <w:rPr>
+        <w:rFonts w:hint="default"/>
+      </w:rPr>
+    </w:lvl>
+    <w:lvl w:ilvl="2">
+      <w:start w:val="1"/>
+      <w:numFmt w:val="decimal"/>
+      <w:lvlText w:val="%1.%2.%3."/>
+      <w:lvlJc w:val="left"/>
+      <w:pPr>
+        <w:ind w:left="1224" w:hanging="504"/>
+      </w:pPr>
+      <w:rPr>
+        <w:rFonts w:hint="default"/>
+      </w:rPr>
+    </w:lvl>
+    <w:lvl w:ilvl="3">
+      <w:start w:val="1"/>
+      <w:numFmt w:val="decimal"/>
+      <w:lvlText w:val="%1.%2.%3.%4."/>
+      <w:lvlJc w:val="left"/>
+      <w:pPr>
+        <w:ind w:left="1728" w:hanging="648"/>
+      </w:pPr>
+      <w:rPr>
+        <w:rFonts w:hint="default"/>
+      </w:rPr>
+    </w:lvl>
+    <w:lvl w:ilvl="4">
+      <w:start w:val="1"/>
+      <w:numFmt w:val="decimal"/>
+      <w:lvlText w:val="%1.%2.%3.%4.%5."/>
+      <w:lvlJc w:val="left"/>
+      <w:pPr>
+        <w:ind w:left="2232" w:hanging="792"/>
+      </w:pPr>
+      <w:rPr>
+        <w:rFonts w:hint="default"/>
+      </w:rPr>
+    </w:lvl>
+    <w:lvl w:ilvl="5">
+      <w:start w:val="1"/>
+      <w:numFmt w:val="decimal"/>
+      <w:lvlText w:val="%1.%2.%3.%4.%5.%6."/>
+      <w:lvlJc w:val="left"/>
+      <w:pPr>
+        <w:ind w:left="2736" w:hanging="936"/>
+      </w:pPr>
+      <w:rPr>
+        <w:rFonts w:hint="default"/>
+      </w:rPr>
+    </w:lvl>
+    <w:lvl w:ilvl="6">
+      <w:start w:val="1"/>
+      <w:numFmt w:val="decimal"/>
+      <w:lvlText w:val="%1.%2.%3.%4.%5.%6.%7."/>
+      <w:lvlJc w:val="left"/>
+      <w:pPr>
+        <w:ind w:left="3240" w:hanging="1080"/>
+      </w:pPr>
+      <w:rPr>
+        <w:rFonts w:hint="default"/>
+      </w:rPr>
+    </w:lvl>
+    <w:lvl w:ilvl="7">
+      <w:start w:val="1"/>
+      <w:numFmt w:val="decimal"/>
+      <w:lvlText w:val="%1.%2.%3.%4.%5.%6.%7.%8."/>
+      <w:lvlJc w:val="left"/>
+      <w:pPr>
+        <w:ind w:left="3744" w:hanging="1224"/>
+      </w:pPr>
+      <w:rPr>
+        <w:rFonts w:hint="default"/>
+      </w:rPr>
+    </w:lvl>
+    <w:lvl w:ilvl="8">
+      <w:start w:val="1"/>
+      <w:numFmt w:val="decimal"/>
+      <w:lvlText w:val="%1.%2.%3.%4.%5.%6.%7.%8.%9."/>
+      <w:lvlJc w:val="left"/>
+      <w:pPr>
+        <w:ind w:left="4320" w:hanging="1440"/>
+      </w:pPr>
+      <w:rPr>
+        <w:rFonts w:hint="default"/>
+      </w:rPr>
+    </w:lvl>
+  </w:abstractNum>
+  <w:abstractNum w:abstractNumId="5" w15:restartNumberingAfterBreak="0">
+    <w:nsid w:val="33F50998"/>
+    <w:multiLevelType w:val="multilevel"/>
+    <w:tmpl w:val="0409001F"/>
+    <w:lvl w:ilvl="0">
+      <w:start w:val="1"/>
+      <w:numFmt w:val="decimal"/>
+      <w:lvlText w:val="%1."/>
+      <w:lvlJc w:val="left"/>
+      <w:pPr>
+        <w:ind w:left="360" w:hanging="360"/>
+      </w:pPr>
+    </w:lvl>
+    <w:lvl w:ilvl="1">
+      <w:start w:val="1"/>
+      <w:numFmt w:val="decimal"/>
+      <w:lvlText w:val="%1.%2."/>
+      <w:lvlJc w:val="left"/>
+      <w:pPr>
+        <w:ind w:left="792" w:hanging="432"/>
+      </w:pPr>
+    </w:lvl>
+    <w:lvl w:ilvl="2">
+      <w:start w:val="1"/>
+      <w:numFmt w:val="decimal"/>
+      <w:lvlText w:val="%1.%2.%3."/>
+      <w:lvlJc w:val="left"/>
+      <w:pPr>
+        <w:ind w:left="1224" w:hanging="504"/>
+      </w:pPr>
+    </w:lvl>
+    <w:lvl w:ilvl="3">
+      <w:start w:val="1"/>
+      <w:numFmt w:val="decimal"/>
+      <w:lvlText w:val="%1.%2.%3.%4."/>
+      <w:lvlJc w:val="left"/>
+      <w:pPr>
+        <w:ind w:left="1728" w:hanging="648"/>
+      </w:pPr>
+    </w:lvl>
+    <w:lvl w:ilvl="4">
+      <w:start w:val="1"/>
+      <w:numFmt w:val="decimal"/>
+      <w:lvlText w:val="%1.%2.%3.%4.%5."/>
+      <w:lvlJc w:val="left"/>
+      <w:pPr>
+        <w:ind w:left="2232" w:hanging="792"/>
+      </w:pPr>
+    </w:lvl>
+    <w:lvl w:ilvl="5">
+      <w:start w:val="1"/>
+      <w:numFmt w:val="decimal"/>
+      <w:lvlText w:val="%1.%2.%3.%4.%5.%6."/>
+      <w:lvlJc w:val="left"/>
+      <w:pPr>
+        <w:ind w:left="2736" w:hanging="936"/>
+      </w:pPr>
+    </w:lvl>
+    <w:lvl w:ilvl="6">
+      <w:start w:val="1"/>
+      <w:numFmt w:val="decimal"/>
+      <w:lvlText w:val="%1.%2.%3.%4.%5.%6.%7."/>
+      <w:lvlJc w:val="left"/>
+      <w:pPr>
+        <w:ind w:left="3240" w:hanging="1080"/>
+      </w:pPr>
+    </w:lvl>
+    <w:lvl w:ilvl="7">
+      <w:start w:val="1"/>
+      <w:numFmt w:val="decimal"/>
+      <w:lvlText w:val="%1.%2.%3.%4.%5.%6.%7.%8."/>
+      <w:lvlJc w:val="left"/>
+      <w:pPr>
+        <w:ind w:left="3744" w:hanging="1224"/>
+      </w:pPr>
+    </w:lvl>
+    <w:lvl w:ilvl="8">
+      <w:start w:val="1"/>
+      <w:numFmt w:val="decimal"/>
+      <w:lvlText w:val="%1.%2.%3.%4.%5.%6.%7.%8.%9."/>
+      <w:lvlJc w:val="left"/>
+      <w:pPr>
+        <w:ind w:left="4320" w:hanging="1440"/>
+      </w:pPr>
+    </w:lvl>
+  </w:abstractNum>
+  <w:abstractNum w:abstractNumId="6" w15:restartNumberingAfterBreak="0">
+    <w:nsid w:val="686E0F73"/>
+    <w:multiLevelType w:val="multilevel"/>
+    <w:tmpl w:val="0409001F"/>
+    <w:lvl w:ilvl="0">
+      <w:start w:val="1"/>
+      <w:numFmt w:val="decimal"/>
+      <w:lvlText w:val="%1."/>
+      <w:lvlJc w:val="left"/>
+      <w:pPr>
+        <w:ind w:left="360" w:hanging="360"/>
+      </w:pPr>
+    </w:lvl>
+    <w:lvl w:ilvl="1">
+      <w:start w:val="1"/>
+      <w:numFmt w:val="decimal"/>
+      <w:lvlText w:val="%1.%2."/>
+      <w:lvlJc w:val="left"/>
+      <w:pPr>
+        <w:ind w:left="792" w:hanging="432"/>
+      </w:pPr>
+    </w:lvl>
+    <w:lvl w:ilvl="2">
+      <w:start w:val="1"/>
+      <w:numFmt w:val="decimal"/>
+      <w:lvlText w:val="%1.%2.%3."/>
+      <w:lvlJc w:val="left"/>
+      <w:pPr>
+        <w:ind w:left="1224" w:hanging="504"/>
+      </w:pPr>
+    </w:lvl>
+    <w:lvl w:ilvl="3">
+      <w:start w:val="1"/>
+      <w:numFmt w:val="decimal"/>
+      <w:lvlText w:val="%1.%2.%3.%4."/>
+      <w:lvlJc w:val="left"/>
+      <w:pPr>
+        <w:ind w:left="1728" w:hanging="648"/>
+      </w:pPr>
+    </w:lvl>
+    <w:lvl w:ilvl="4">
+      <w:start w:val="1"/>
+      <w:numFmt w:val="decimal"/>
+      <w:lvlText w:val="%1.%2.%3.%4.%5."/>
+      <w:lvlJc w:val="left"/>
+      <w:pPr>
+        <w:ind w:left="2232" w:hanging="792"/>
+      </w:pPr>
+    </w:lvl>
+    <w:lvl w:ilvl="5">
+      <w:start w:val="1"/>
+      <w:numFmt w:val="decimal"/>
+      <w:lvlText w:val="%1.%2.%3.%4.%5.%6."/>
+      <w:lvlJc w:val="left"/>
+      <w:pPr>
+        <w:ind w:left="2736" w:hanging="936"/>
+      </w:pPr>
+    </w:lvl>
+    <w:lvl w:ilvl="6">
+      <w:start w:val="1"/>
+      <w:numFmt w:val="decimal"/>
+      <w:lvlText w:val="%1.%2.%3.%4.%5.%6.%7."/>
+      <w:lvlJc w:val="left"/>
+      <w:pPr>
+        <w:ind w:left="3240" w:hanging="1080"/>
+      </w:pPr>
+    </w:lvl>
+    <w:lvl w:ilvl="7">
+      <w:start w:val="1"/>
+      <w:numFmt w:val="decimal"/>
+      <w:lvlText w:val="%1.%2.%3.%4.%5.%6.%7.%8."/>
+      <w:lvlJc w:val="left"/>
+      <w:pPr>
+        <w:ind w:left="3744" w:hanging="1224"/>
+      </w:pPr>
+    </w:lvl>
+    <w:lvl w:ilvl="8">
+      <w:start w:val="1"/>
+      <w:numFmt w:val="decimal"/>
+      <w:lvlText w:val="%1.%2.%3.%4.%5.%6.%7.%8.%9."/>
+      <w:lvlJc w:val="left"/>
+      <w:pPr>
+        <w:ind w:left="4320" w:hanging="1440"/>
+      </w:pPr>
+    </w:lvl>
+  </w:abstractNum>
+  <w:abstractNum w:abstractNumId="7" w15:restartNumberingAfterBreak="0">
+    <w:nsid w:val="6A6C0A51"/>
+    <w:multiLevelType w:val="multilevel"/>
+    <w:tmpl w:val="0409001F"/>
+    <w:lvl w:ilvl="0">
+      <w:start w:val="1"/>
+      <w:numFmt w:val="decimal"/>
+      <w:lvlText w:val="%1."/>
+      <w:lvlJc w:val="left"/>
+      <w:pPr>
+        <w:ind w:left="360" w:hanging="360"/>
+      </w:pPr>
+    </w:lvl>
+    <w:lvl w:ilvl="1">
+      <w:start w:val="1"/>
+      <w:numFmt w:val="decimal"/>
+      <w:lvlText w:val="%1.%2."/>
+      <w:lvlJc w:val="left"/>
+      <w:pPr>
+        <w:ind w:left="792" w:hanging="432"/>
+      </w:pPr>
+    </w:lvl>
+    <w:lvl w:ilvl="2">
+      <w:start w:val="1"/>
+      <w:numFmt w:val="decimal"/>
+      <w:lvlText w:val="%1.%2.%3."/>
+      <w:lvlJc w:val="left"/>
+      <w:pPr>
+        <w:ind w:left="1224" w:hanging="504"/>
+      </w:pPr>
+    </w:lvl>
+    <w:lvl w:ilvl="3">
+      <w:start w:val="1"/>
+      <w:numFmt w:val="decimal"/>
+      <w:lvlText w:val="%1.%2.%3.%4."/>
+      <w:lvlJc w:val="left"/>
+      <w:pPr>
+        <w:ind w:left="1728" w:hanging="648"/>
+      </w:pPr>
+    </w:lvl>
+    <w:lvl w:ilvl="4">
+      <w:start w:val="1"/>
+      <w:numFmt w:val="decimal"/>
+      <w:lvlText w:val="%1.%2.%3.%4.%5."/>
+      <w:lvlJc w:val="left"/>
+      <w:pPr>
+        <w:ind w:left="2232" w:hanging="792"/>
+      </w:pPr>
+    </w:lvl>
+    <w:lvl w:ilvl="5">
+      <w:start w:val="1"/>
+      <w:numFmt w:val="decimal"/>
+      <w:lvlText w:val="%1.%2.%3.%4.%5.%6."/>
+      <w:lvlJc w:val="left"/>
+      <w:pPr>
+        <w:ind w:left="2736" w:hanging="936"/>
+      </w:pPr>
+    </w:lvl>
+    <w:lvl w:ilvl="6">
+      <w:start w:val="1"/>
+      <w:numFmt w:val="decimal"/>
+      <w:lvlText w:val="%1.%2.%3.%4.%5.%6.%7."/>
+      <w:lvlJc w:val="left"/>
+      <w:pPr>
+        <w:ind w:left="3240" w:hanging="1080"/>
+      </w:pPr>
+    </w:lvl>
+    <w:lvl w:ilvl="7">
+      <w:start w:val="1"/>
+      <w:numFmt w:val="decimal"/>
+      <w:lvlText w:val="%1.%2.%3.%4.%5.%6.%7.%8."/>
+      <w:lvlJc w:val="left"/>
+      <w:pPr>
+        <w:ind w:left="3744" w:hanging="1224"/>
+      </w:pPr>
+    </w:lvl>
+    <w:lvl w:ilvl="8">
+      <w:start w:val="1"/>
+      <w:numFmt w:val="decimal"/>
+      <w:lvlText w:val="%1.%2.%3.%4.%5.%6.%7.%8.%9."/>
+      <w:lvlJc w:val="left"/>
+      <w:pPr>
+        <w:ind w:left="4320" w:hanging="1440"/>
       </w:pPr>
     </w:lvl>
   </w:abstractNum>
@@ -563,11 +1588,26 @@
   <w:num w:numId="3">
     <w:abstractNumId w:val="1"/>
   </w:num>
+  <w:num w:numId="4">
+    <w:abstractNumId w:val="3"/>
+  </w:num>
+  <w:num w:numId="5">
+    <w:abstractNumId w:val="5"/>
+  </w:num>
+  <w:num w:numId="6">
+    <w:abstractNumId w:val="7"/>
+  </w:num>
+  <w:num w:numId="7">
+    <w:abstractNumId w:val="4"/>
+  </w:num>
+  <w:num w:numId="8">
+    <w:abstractNumId w:val="6"/>
+  </w:num>
 </w:numbering>
 </file>
 
 <file path=word/styles.xml><?xml version="1.0" encoding="utf-8"?>
-<w:styles xmlns:mc="http://schemas.openxmlformats.org/markup-compatibility/2006" xmlns:r="http://schemas.openxmlformats.org/officeDocument/2006/relationships" xmlns:w="http://schemas.openxmlformats.org/wordprocessingml/2006/main" xmlns:w14="http://schemas.microsoft.com/office/word/2010/wordml" xmlns:w15="http://schemas.microsoft.com/office/word/2012/wordml" xmlns:w16se="http://schemas.microsoft.com/office/word/2015/wordml/symex" mc:Ignorable="w14 w15 w16se">
+<w:styles xmlns:mc="http://schemas.openxmlformats.org/markup-compatibility/2006" xmlns:r="http://schemas.openxmlformats.org/officeDocument/2006/relationships" xmlns:w="http://schemas.openxmlformats.org/wordprocessingml/2006/main" xmlns:w14="http://schemas.microsoft.com/office/word/2010/wordml" xmlns:w15="http://schemas.microsoft.com/office/word/2012/wordml" xmlns:w16cex="http://schemas.microsoft.com/office/word/2018/wordml/cex" xmlns:w16cid="http://schemas.microsoft.com/office/word/2016/wordml/cid" xmlns:w16="http://schemas.microsoft.com/office/word/2018/wordml" xmlns:w16se="http://schemas.microsoft.com/office/word/2015/wordml/symex" mc:Ignorable="w14 w15 w16se w16cid w16 w16cex">
   <w:docDefaults>
     <w:rPrDefault>
       <w:rPr>
@@ -583,7 +1623,7 @@
       </w:pPr>
     </w:pPrDefault>
   </w:docDefaults>
-  <w:latentStyles w:defLockedState="0" w:defUIPriority="99" w:defSemiHidden="0" w:defUnhideWhenUsed="0" w:defQFormat="0" w:count="371">
+  <w:latentStyles w:defLockedState="0" w:defUIPriority="99" w:defSemiHidden="0" w:defUnhideWhenUsed="0" w:defQFormat="0" w:count="376">
     <w:lsdException w:name="Normal" w:uiPriority="0" w:qFormat="1"/>
     <w:lsdException w:name="heading 1" w:uiPriority="9" w:qFormat="1"/>
     <w:lsdException w:name="heading 2" w:semiHidden="1" w:uiPriority="9" w:unhideWhenUsed="1" w:qFormat="1"/>
@@ -689,7 +1729,6 @@
     <w:lsdException w:name="HTML Sample" w:semiHidden="1" w:unhideWhenUsed="1"/>
     <w:lsdException w:name="HTML Typewriter" w:semiHidden="1" w:unhideWhenUsed="1"/>
     <w:lsdException w:name="HTML Variable" w:semiHidden="1" w:unhideWhenUsed="1"/>
-    <w:lsdException w:name="Normal Table" w:semiHidden="1" w:unhideWhenUsed="1"/>
     <w:lsdException w:name="annotation subject" w:semiHidden="1" w:unhideWhenUsed="1"/>
     <w:lsdException w:name="No List" w:semiHidden="1" w:unhideWhenUsed="1"/>
     <w:lsdException w:name="Outline List 1" w:semiHidden="1" w:unhideWhenUsed="1"/>
@@ -732,11 +1771,8 @@
     <w:lsdException w:name="Table Contemporary" w:semiHidden="1" w:unhideWhenUsed="1"/>
     <w:lsdException w:name="Table Elegant" w:semiHidden="1" w:unhideWhenUsed="1"/>
     <w:lsdException w:name="Table Professional" w:semiHidden="1" w:unhideWhenUsed="1"/>
-    <w:lsdException w:name="Table Subtle 1" w:semiHidden="1" w:unhideWhenUsed="1"/>
     <w:lsdException w:name="Table Subtle 2" w:semiHidden="1" w:unhideWhenUsed="1"/>
     <w:lsdException w:name="Table Web 1" w:semiHidden="1" w:unhideWhenUsed="1"/>
-    <w:lsdException w:name="Table Web 2" w:semiHidden="1" w:unhideWhenUsed="1"/>
-    <w:lsdException w:name="Table Web 3" w:semiHidden="1" w:unhideWhenUsed="1"/>
     <w:lsdException w:name="Balloon Text" w:semiHidden="1" w:unhideWhenUsed="1"/>
     <w:lsdException w:name="Table Grid" w:uiPriority="39"/>
     <w:lsdException w:name="Table Theme" w:semiHidden="1" w:unhideWhenUsed="1"/>
@@ -955,6 +1991,11 @@
     <w:lsdException w:name="List Table 5 Dark Accent 6" w:uiPriority="50"/>
     <w:lsdException w:name="List Table 6 Colorful Accent 6" w:uiPriority="51"/>
     <w:lsdException w:name="List Table 7 Colorful Accent 6" w:uiPriority="52"/>
+    <w:lsdException w:name="Mention" w:semiHidden="1" w:unhideWhenUsed="1"/>
+    <w:lsdException w:name="Smart Hyperlink" w:semiHidden="1" w:unhideWhenUsed="1"/>
+    <w:lsdException w:name="Hashtag" w:semiHidden="1" w:unhideWhenUsed="1"/>
+    <w:lsdException w:name="Unresolved Mention" w:semiHidden="1" w:unhideWhenUsed="1"/>
+    <w:lsdException w:name="Smart Link" w:semiHidden="1" w:unhideWhenUsed="1"/>
   </w:latentStyles>
   <w:style w:type="paragraph" w:default="1" w:styleId="Standard">
     <w:name w:val="Normal"/>
@@ -975,10 +2016,8 @@
     <w:pPr>
       <w:keepNext/>
       <w:keepLines/>
-      <w:numPr>
-        <w:numId w:val="1"/>
-      </w:numPr>
       <w:spacing w:before="240" w:after="0"/>
+      <w:ind w:left="0"/>
       <w:outlineLvl w:val="0"/>
     </w:pPr>
     <w:rPr>
@@ -990,23 +2029,42 @@
   </w:style>
   <w:style w:type="paragraph" w:styleId="berschrift2">
     <w:name w:val="heading 2"/>
-    <w:basedOn w:val="berschrift1"/>
+    <w:basedOn w:val="Standard"/>
     <w:next w:val="Standard"/>
     <w:link w:val="berschrift2Zchn"/>
     <w:uiPriority w:val="9"/>
     <w:unhideWhenUsed/>
     <w:qFormat/>
-    <w:rsid w:val="00B95456"/>
+    <w:rsid w:val="00920A29"/>
     <w:pPr>
-      <w:numPr>
-        <w:numId w:val="0"/>
-      </w:numPr>
       <w:spacing w:before="40"/>
       <w:outlineLvl w:val="1"/>
     </w:pPr>
     <w:rPr>
       <w:sz w:val="32"/>
       <w:szCs w:val="26"/>
+    </w:rPr>
+  </w:style>
+  <w:style w:type="paragraph" w:styleId="berschrift3">
+    <w:name w:val="heading 3"/>
+    <w:basedOn w:val="Standard"/>
+    <w:next w:val="Standard"/>
+    <w:link w:val="berschrift3Zchn"/>
+    <w:uiPriority w:val="9"/>
+    <w:unhideWhenUsed/>
+    <w:qFormat/>
+    <w:rsid w:val="00920A29"/>
+    <w:pPr>
+      <w:keepNext/>
+      <w:keepLines/>
+      <w:spacing w:before="40" w:after="0"/>
+      <w:outlineLvl w:val="2"/>
+    </w:pPr>
+    <w:rPr>
+      <w:rFonts w:asciiTheme="majorHAnsi" w:eastAsiaTheme="majorEastAsia" w:hAnsiTheme="majorHAnsi" w:cstheme="majorBidi"/>
+      <w:color w:val="000000" w:themeColor="text1"/>
+      <w:sz w:val="24"/>
+      <w:szCs w:val="24"/>
     </w:rPr>
   </w:style>
   <w:style w:type="character" w:default="1" w:styleId="Absatz-Standardschriftart">
@@ -1107,10 +2165,8 @@
     <w:basedOn w:val="Absatz-Standardschriftart"/>
     <w:link w:val="berschrift2"/>
     <w:uiPriority w:val="9"/>
-    <w:rsid w:val="00921256"/>
+    <w:rsid w:val="00D26F9B"/>
     <w:rPr>
-      <w:rFonts w:asciiTheme="majorHAnsi" w:eastAsiaTheme="majorEastAsia" w:hAnsiTheme="majorHAnsi" w:cstheme="majorBidi"/>
-      <w:color w:val="000000" w:themeColor="text1"/>
       <w:sz w:val="32"/>
       <w:szCs w:val="26"/>
     </w:rPr>
@@ -1125,6 +2181,103 @@
       <w:ind w:left="720"/>
       <w:contextualSpacing/>
     </w:pPr>
+  </w:style>
+  <w:style w:type="character" w:customStyle="1" w:styleId="berschrift3Zchn">
+    <w:name w:val="Überschrift 3 Zchn"/>
+    <w:basedOn w:val="Absatz-Standardschriftart"/>
+    <w:link w:val="berschrift3"/>
+    <w:uiPriority w:val="9"/>
+    <w:rsid w:val="00920A29"/>
+    <w:rPr>
+      <w:rFonts w:asciiTheme="majorHAnsi" w:eastAsiaTheme="majorEastAsia" w:hAnsiTheme="majorHAnsi" w:cstheme="majorBidi"/>
+      <w:color w:val="000000" w:themeColor="text1"/>
+      <w:sz w:val="24"/>
+      <w:szCs w:val="24"/>
+    </w:rPr>
+  </w:style>
+  <w:style w:type="paragraph" w:styleId="Untertitel">
+    <w:name w:val="Subtitle"/>
+    <w:basedOn w:val="Standard"/>
+    <w:next w:val="Standard"/>
+    <w:link w:val="UntertitelZchn"/>
+    <w:uiPriority w:val="11"/>
+    <w:qFormat/>
+    <w:rsid w:val="00085B24"/>
+    <w:pPr>
+      <w:numPr>
+        <w:ilvl w:val="1"/>
+      </w:numPr>
+      <w:ind w:left="708"/>
+    </w:pPr>
+    <w:rPr>
+      <w:color w:val="5A5A5A" w:themeColor="text1" w:themeTint="A5"/>
+      <w:spacing w:val="15"/>
+    </w:rPr>
+  </w:style>
+  <w:style w:type="character" w:customStyle="1" w:styleId="UntertitelZchn">
+    <w:name w:val="Untertitel Zchn"/>
+    <w:basedOn w:val="Absatz-Standardschriftart"/>
+    <w:link w:val="Untertitel"/>
+    <w:uiPriority w:val="11"/>
+    <w:rsid w:val="00085B24"/>
+    <w:rPr>
+      <w:color w:val="5A5A5A" w:themeColor="text1" w:themeTint="A5"/>
+      <w:spacing w:val="15"/>
+    </w:rPr>
+  </w:style>
+  <w:style w:type="paragraph" w:styleId="Inhaltsverzeichnisberschrift">
+    <w:name w:val="TOC Heading"/>
+    <w:basedOn w:val="berschrift1"/>
+    <w:next w:val="Standard"/>
+    <w:uiPriority w:val="39"/>
+    <w:unhideWhenUsed/>
+    <w:qFormat/>
+    <w:rsid w:val="00085B24"/>
+    <w:pPr>
+      <w:outlineLvl w:val="9"/>
+    </w:pPr>
+    <w:rPr>
+      <w:color w:val="2E74B5" w:themeColor="accent1" w:themeShade="BF"/>
+      <w:sz w:val="32"/>
+      <w:lang w:val="en-US" w:eastAsia="en-US"/>
+    </w:rPr>
+  </w:style>
+  <w:style w:type="paragraph" w:styleId="Verzeichnis1">
+    <w:name w:val="toc 1"/>
+    <w:basedOn w:val="Standard"/>
+    <w:next w:val="Standard"/>
+    <w:autoRedefine/>
+    <w:uiPriority w:val="39"/>
+    <w:unhideWhenUsed/>
+    <w:rsid w:val="00085B24"/>
+    <w:pPr>
+      <w:spacing w:after="100"/>
+      <w:ind w:left="0"/>
+    </w:pPr>
+  </w:style>
+  <w:style w:type="paragraph" w:styleId="Verzeichnis2">
+    <w:name w:val="toc 2"/>
+    <w:basedOn w:val="Standard"/>
+    <w:next w:val="Standard"/>
+    <w:autoRedefine/>
+    <w:uiPriority w:val="39"/>
+    <w:unhideWhenUsed/>
+    <w:rsid w:val="00085B24"/>
+    <w:pPr>
+      <w:spacing w:after="100"/>
+      <w:ind w:left="220"/>
+    </w:pPr>
+  </w:style>
+  <w:style w:type="character" w:styleId="Hyperlink">
+    <w:name w:val="Hyperlink"/>
+    <w:basedOn w:val="Absatz-Standardschriftart"/>
+    <w:uiPriority w:val="99"/>
+    <w:unhideWhenUsed/>
+    <w:rsid w:val="00085B24"/>
+    <w:rPr>
+      <w:color w:val="0563C1" w:themeColor="hyperlink"/>
+      <w:u w:val="single"/>
+    </w:rPr>
   </w:style>
 </w:styles>
 </file>
@@ -1388,4 +2541,16 @@
     </a:ext>
   </a:extLst>
 </a:theme>
+</file>
+
+<file path=customXml/item1.xml><?xml version="1.0" encoding="utf-8"?>
+<b:Sources xmlns:b="http://schemas.openxmlformats.org/officeDocument/2006/bibliography" xmlns="http://schemas.openxmlformats.org/officeDocument/2006/bibliography" SelectedStyle="\APASixthEditionOfficeOnline.xsl" StyleName="APA" Version="6"/>
+</file>
+
+<file path=customXml/itemProps1.xml><?xml version="1.0" encoding="utf-8"?>
+<ds:datastoreItem xmlns:ds="http://schemas.openxmlformats.org/officeDocument/2006/customXml" ds:itemID="{CE76247B-BD75-4A86-BBF5-E450E0C19EF7}">
+  <ds:schemaRefs>
+    <ds:schemaRef ds:uri="http://schemas.openxmlformats.org/officeDocument/2006/bibliography"/>
+  </ds:schemaRefs>
+</ds:datastoreItem>
 </file>